--- a/doc/TFG.docx
+++ b/doc/TFG.docx
@@ -23,7 +23,7 @@
                 <wp:positionV relativeFrom="paragraph">
                   <wp:posOffset>128270</wp:posOffset>
                 </wp:positionV>
-                <wp:extent cx="5512435" cy="481330"/>
+                <wp:extent cx="5513070" cy="481965"/>
                 <wp:effectExtent l="0" t="0" r="0" b="1905"/>
                 <wp:wrapSquare wrapText="bothSides"/>
                 <wp:docPr id="1" name="Cuadro de texto 3"/>
@@ -34,7 +34,7 @@
                       <wps:spPr>
                         <a:xfrm>
                           <a:off x="0" y="0"/>
-                          <a:ext cx="5511960" cy="480600"/>
+                          <a:ext cx="5512320" cy="481320"/>
                         </a:xfrm>
                         <a:prstGeom prst="rect">
                           <a:avLst/>
@@ -71,15 +71,7 @@
                                 <w:b/>
                                 <w:color w:val="000000"/>
                               </w:rPr>
-                              <w:t xml:space="preserve">Facultad </w:t>
-                            </w:r>
-                            <w:r>
-                              <w:rPr>
-                                <w:rFonts w:ascii="Palatino" w:hAnsi="Palatino"/>
-                                <w:b/>
-                                <w:color w:val="000000"/>
-                              </w:rPr>
-                              <w:t>de Ciencias</w:t>
+                              <w:t>Facultad de Ciencias</w:t>
                             </w:r>
                           </w:p>
                           <w:p>
@@ -96,13 +88,6 @@
                                 <w:color w:val="000000"/>
                               </w:rPr>
                               <w:t>Escuela Técnica Superior de Ingeniería Informática y Telecomunicaciones</w:t>
-                            </w:r>
-                            <w:r>
-                              <w:rPr>
-                                <w:rFonts w:ascii="Palatino" w:hAnsi="Palatino"/>
-                                <w:b/>
-                                <w:color w:val="000000"/>
-                              </w:rPr>
                               <w:br/>
                               <w:t>(insertar nombre)</w:t>
                             </w:r>
@@ -110,14 +95,10 @@
                           <w:p>
                             <w:pPr>
                               <w:pStyle w:val="Contenidodelmarco"/>
-                              <w:rPr>
-                                <w:color w:val="000000"/>
-                              </w:rPr>
+                              <w:rPr/>
                             </w:pPr>
                             <w:r>
-                              <w:rPr>
-                                <w:color w:val="000000"/>
-                              </w:rPr>
+                              <w:rPr/>
                             </w:r>
                           </w:p>
                         </w:txbxContent>
@@ -134,7 +115,7 @@
           </mc:Choice>
           <mc:Fallback>
             <w:pict>
-              <v:rect id="shape_0" ID="Cuadro de texto 3" stroked="f" style="position:absolute;margin-left:21.75pt;margin-top:10.1pt;width:433.95pt;height:37.8pt" wp14:anchorId="1CFE0123">
+              <v:rect id="shape_0" ID="Cuadro de texto 3" stroked="f" style="position:absolute;margin-left:21.75pt;margin-top:10.1pt;width:434pt;height:37.85pt" wp14:anchorId="1CFE0123">
                 <w10:wrap type="square"/>
                 <v:fill o:detectmouseclick="t" on="false"/>
                 <v:stroke color="#3465a4" joinstyle="round" endcap="flat"/>
@@ -153,15 +134,7 @@
                           <w:b/>
                           <w:color w:val="000000"/>
                         </w:rPr>
-                        <w:t xml:space="preserve">Facultad </w:t>
-                      </w:r>
-                      <w:r>
-                        <w:rPr>
-                          <w:rFonts w:ascii="Palatino" w:hAnsi="Palatino"/>
-                          <w:b/>
-                          <w:color w:val="000000"/>
-                        </w:rPr>
-                        <w:t>de Ciencias</w:t>
+                        <w:t>Facultad de Ciencias</w:t>
                       </w:r>
                     </w:p>
                     <w:p>
@@ -178,13 +151,6 @@
                           <w:color w:val="000000"/>
                         </w:rPr>
                         <w:t>Escuela Técnica Superior de Ingeniería Informática y Telecomunicaciones</w:t>
-                      </w:r>
-                      <w:r>
-                        <w:rPr>
-                          <w:rFonts w:ascii="Palatino" w:hAnsi="Palatino"/>
-                          <w:b/>
-                          <w:color w:val="000000"/>
-                        </w:rPr>
                         <w:br/>
                         <w:t>(insertar nombre)</w:t>
                       </w:r>
@@ -192,14 +158,10 @@
                     <w:p>
                       <w:pPr>
                         <w:pStyle w:val="Contenidodelmarco"/>
-                        <w:rPr>
-                          <w:color w:val="000000"/>
-                        </w:rPr>
+                        <w:rPr/>
                       </w:pPr>
                       <w:r>
-                        <w:rPr>
-                          <w:color w:val="000000"/>
-                        </w:rPr>
+                        <w:rPr/>
                       </w:r>
                     </w:p>
                   </w:txbxContent>
@@ -217,9 +179,9 @@
                   <wp:posOffset>1141095</wp:posOffset>
                 </wp:positionH>
                 <wp:positionV relativeFrom="paragraph">
-                  <wp:posOffset>635</wp:posOffset>
+                  <wp:posOffset>1270</wp:posOffset>
                 </wp:positionV>
-                <wp:extent cx="2016760" cy="1270"/>
+                <wp:extent cx="2017395" cy="1905"/>
                 <wp:effectExtent l="0" t="0" r="16510" b="25400"/>
                 <wp:wrapNone/>
                 <wp:docPr id="3" name="Conector recto 7"/>
@@ -230,7 +192,7 @@
                       <wps:spPr>
                         <a:xfrm>
                           <a:off x="0" y="0"/>
-                          <a:ext cx="2016000" cy="720"/>
+                          <a:ext cx="2016720" cy="0"/>
                         </a:xfrm>
                         <a:prstGeom prst="line">
                           <a:avLst/>
@@ -263,7 +225,7 @@
           </mc:Choice>
           <mc:Fallback>
             <w:pict>
-              <v:line id="shape_0" from="89.85pt,0pt" to="248.55pt,0pt" ID="Conector recto 7" stroked="t" style="position:absolute" wp14:anchorId="4A901F8F">
+              <v:line id="shape_0" from="89.85pt,0.1pt" to="248.6pt,0.1pt" ID="Conector recto 7" stroked="t" style="position:absolute" wp14:anchorId="4A901F8F">
                 <v:stroke color="black" weight="4320" joinstyle="round" endcap="flat"/>
                 <v:fill o:detectmouseclick="t" on="false"/>
                 <v:shadow on="t" obscured="f" color="black"/>
@@ -272,16 +234,16 @@
           </mc:Fallback>
         </mc:AlternateContent>
       </w:r>
-      <w:bookmarkStart w:id="0" w:name="_MacBuGuideStaticData_7680H"/>
-      <w:bookmarkStart w:id="1" w:name="_MacBuGuideStaticData_9160V"/>
+      <w:bookmarkStart w:id="0" w:name="_MacBuGuideStaticData_3171V"/>
+      <w:bookmarkStart w:id="1" w:name="_MacBuGuideStaticData_13423H"/>
       <w:bookmarkStart w:id="2" w:name="_MacBuGuideStaticData_3926H"/>
-      <w:bookmarkStart w:id="3" w:name="_MacBuGuideStaticData_13423H"/>
-      <w:bookmarkStart w:id="4" w:name="_MacBuGuideStaticData_3171V"/>
-      <w:bookmarkStart w:id="5" w:name="_MacBuGuideStaticData_7680H"/>
-      <w:bookmarkStart w:id="6" w:name="_MacBuGuideStaticData_9160V"/>
+      <w:bookmarkStart w:id="3" w:name="_MacBuGuideStaticData_9160V"/>
+      <w:bookmarkStart w:id="4" w:name="_MacBuGuideStaticData_7680H"/>
+      <w:bookmarkStart w:id="5" w:name="_MacBuGuideStaticData_3171V"/>
+      <w:bookmarkStart w:id="6" w:name="_MacBuGuideStaticData_13423H"/>
       <w:bookmarkStart w:id="7" w:name="_MacBuGuideStaticData_3926H"/>
-      <w:bookmarkStart w:id="8" w:name="_MacBuGuideStaticData_13423H"/>
-      <w:bookmarkStart w:id="9" w:name="_MacBuGuideStaticData_3171V"/>
+      <w:bookmarkStart w:id="8" w:name="_MacBuGuideStaticData_9160V"/>
+      <w:bookmarkStart w:id="9" w:name="_MacBuGuideStaticData_7680H"/>
       <w:bookmarkEnd w:id="5"/>
       <w:bookmarkEnd w:id="6"/>
       <w:bookmarkEnd w:id="7"/>
@@ -321,7 +283,7 @@
                 <wp:positionV relativeFrom="page">
                   <wp:posOffset>4811395</wp:posOffset>
                 </wp:positionV>
-                <wp:extent cx="3143885" cy="259715"/>
+                <wp:extent cx="3144520" cy="260350"/>
                 <wp:effectExtent l="0" t="0" r="0" b="0"/>
                 <wp:wrapSquare wrapText="bothSides"/>
                 <wp:docPr id="5" name="Cuadro de texto 5"/>
@@ -332,7 +294,7 @@
                       <wps:spPr>
                         <a:xfrm>
                           <a:off x="0" y="0"/>
-                          <a:ext cx="3143160" cy="259200"/>
+                          <a:ext cx="3143880" cy="259560"/>
                         </a:xfrm>
                         <a:prstGeom prst="rect">
                           <a:avLst/>
@@ -378,9 +340,7 @@
                             <w:pPr>
                               <w:pStyle w:val="Contenidodelmarco"/>
                               <w:spacing w:lineRule="auto" w:line="360"/>
-                              <w:rPr>
-                                <w:color w:val="000000"/>
-                              </w:rPr>
+                              <w:rPr/>
                             </w:pPr>
                             <w:r>
                               <w:rPr>
@@ -408,7 +368,7 @@
           </mc:Choice>
           <mc:Fallback>
             <w:pict>
-              <v:rect id="shape_0" ID="Cuadro de texto 5" stroked="f" style="position:absolute;margin-left:151.05pt;margin-top:378.85pt;width:247.45pt;height:20.35pt;mso-position-horizontal-relative:page;mso-position-vertical-relative:page" wp14:anchorId="2D4F1977">
+              <v:rect id="shape_0" ID="Cuadro de texto 5" stroked="f" style="position:absolute;margin-left:151.05pt;margin-top:378.85pt;width:247.5pt;height:20.4pt;mso-position-horizontal-relative:page;mso-position-vertical-relative:page" wp14:anchorId="2D4F1977">
                 <w10:wrap type="square"/>
                 <v:fill o:detectmouseclick="t" on="false"/>
                 <v:stroke color="#3465a4" joinstyle="round" endcap="flat"/>
@@ -436,9 +396,7 @@
                       <w:pPr>
                         <w:pStyle w:val="Contenidodelmarco"/>
                         <w:spacing w:lineRule="auto" w:line="360"/>
-                        <w:rPr>
-                          <w:color w:val="000000"/>
-                        </w:rPr>
+                        <w:rPr/>
                       </w:pPr>
                       <w:r>
                         <w:rPr>
@@ -450,338 +408,6 @@
                           <w:szCs w:val="40"/>
                         </w:rPr>
                         <w:t>TÍTULO DEL TRABAJO</w:t>
-                      </w:r>
-                    </w:p>
-                  </w:txbxContent>
-                </v:textbox>
-              </v:rect>
-            </w:pict>
-          </mc:Fallback>
-        </mc:AlternateContent>
-        <mc:AlternateContent>
-          <mc:Choice Requires="wps">
-            <w:drawing>
-              <wp:anchor behindDoc="0" distT="0" distB="0" distL="114300" distR="114300" simplePos="0" locked="0" layoutInCell="1" allowOverlap="1" relativeHeight="4" wp14:anchorId="72946997">
-                <wp:simplePos x="0" y="0"/>
-                <wp:positionH relativeFrom="page">
-                  <wp:posOffset>1918970</wp:posOffset>
-                </wp:positionH>
-                <wp:positionV relativeFrom="page">
-                  <wp:posOffset>8460740</wp:posOffset>
-                </wp:positionV>
-                <wp:extent cx="3898265" cy="1570990"/>
-                <wp:effectExtent l="0" t="0" r="0" b="4445"/>
-                <wp:wrapSquare wrapText="bothSides"/>
-                <wp:docPr id="7" name="Cuadro de texto 6"/>
-                <a:graphic xmlns:a="http://schemas.openxmlformats.org/drawingml/2006/main">
-                  <a:graphicData uri="http://schemas.microsoft.com/office/word/2010/wordprocessingShape">
-                    <wps:wsp>
-                      <wps:cNvSpPr/>
-                      <wps:spPr>
-                        <a:xfrm>
-                          <a:off x="0" y="0"/>
-                          <a:ext cx="3897720" cy="1570320"/>
-                        </a:xfrm>
-                        <a:prstGeom prst="rect">
-                          <a:avLst/>
-                        </a:prstGeom>
-                        <a:noFill/>
-                        <a:ln>
-                          <a:noFill/>
-                        </a:ln>
-                      </wps:spPr>
-                      <wps:style>
-                        <a:lnRef idx="0">
-                          <a:schemeClr val="accent1"/>
-                        </a:lnRef>
-                        <a:fillRef idx="0">
-                          <a:schemeClr val="accent1"/>
-                        </a:fillRef>
-                        <a:effectRef idx="0">
-                          <a:schemeClr val="accent1"/>
-                        </a:effectRef>
-                        <a:fontRef idx="minor"/>
-                      </wps:style>
-                      <wps:txbx>
-                        <w:txbxContent>
-                          <w:p>
-                            <w:pPr>
-                              <w:pStyle w:val="Contenidodelmarco"/>
-                              <w:spacing w:lineRule="auto" w:line="276"/>
-                              <w:rPr>
-                                <w:rFonts w:ascii="Palatino" w:hAnsi="Palatino"/>
-                              </w:rPr>
-                            </w:pPr>
-                            <w:r>
-                              <w:rPr>
-                                <w:rFonts w:ascii="Palatino" w:hAnsi="Palatino"/>
-                                <w:color w:val="000000"/>
-                              </w:rPr>
-                              <w:t>Presentado por:</w:t>
-                            </w:r>
-                          </w:p>
-                          <w:p>
-                            <w:pPr>
-                              <w:pStyle w:val="Contenidodelmarco"/>
-                              <w:spacing w:lineRule="auto" w:line="276"/>
-                              <w:rPr>
-                                <w:color w:val="000000"/>
-                              </w:rPr>
-                            </w:pPr>
-                            <w:r>
-                              <w:rPr>
-                                <w:rFonts w:ascii="Palatino" w:hAnsi="Palatino"/>
-                                <w:b/>
-                                <w:color w:val="000000"/>
-                              </w:rPr>
-                              <w:t xml:space="preserve">D. </w:t>
-                            </w:r>
-                            <w:r>
-                              <w:rPr>
-                                <w:rFonts w:ascii="Palatino" w:hAnsi="Palatino"/>
-                                <w:b/>
-                                <w:color w:val="000000"/>
-                              </w:rPr>
-                              <w:t>Luis Balderas Ruiz</w:t>
-                            </w:r>
-                          </w:p>
-                          <w:p>
-                            <w:pPr>
-                              <w:pStyle w:val="Contenidodelmarco"/>
-                              <w:spacing w:lineRule="auto" w:line="276"/>
-                              <w:rPr>
-                                <w:rFonts w:ascii="Palatino" w:hAnsi="Palatino"/>
-                                <w:color w:val="000000"/>
-                              </w:rPr>
-                            </w:pPr>
-                            <w:r>
-                              <w:rPr>
-                                <w:rFonts w:ascii="Palatino" w:hAnsi="Palatino"/>
-                                <w:color w:val="000000"/>
-                              </w:rPr>
-                            </w:r>
-                          </w:p>
-                          <w:p>
-                            <w:pPr>
-                              <w:pStyle w:val="Contenidodelmarco"/>
-                              <w:spacing w:lineRule="auto" w:line="276"/>
-                              <w:rPr>
-                                <w:rFonts w:ascii="Palatino" w:hAnsi="Palatino"/>
-                              </w:rPr>
-                            </w:pPr>
-                            <w:r>
-                              <w:rPr>
-                                <w:rFonts w:ascii="Palatino" w:hAnsi="Palatino"/>
-                                <w:color w:val="000000"/>
-                              </w:rPr>
-                              <w:t>Tutor:</w:t>
-                            </w:r>
-                          </w:p>
-                          <w:p>
-                            <w:pPr>
-                              <w:pStyle w:val="Contenidodelmarco"/>
-                              <w:spacing w:lineRule="auto" w:line="276"/>
-                              <w:rPr>
-                                <w:color w:val="000000"/>
-                              </w:rPr>
-                            </w:pPr>
-                            <w:r>
-                              <w:rPr>
-                                <w:rFonts w:ascii="Palatino" w:hAnsi="Palatino"/>
-                                <w:b/>
-                                <w:color w:val="000000"/>
-                              </w:rPr>
-                              <w:t xml:space="preserve">Prof. Dr. </w:t>
-                            </w:r>
-                            <w:r>
-                              <w:rPr>
-                                <w:rFonts w:ascii="Palatino" w:hAnsi="Palatino"/>
-                                <w:b/>
-                                <w:color w:val="000000"/>
-                              </w:rPr>
-                              <w:t>Ignacio Rojas Ruiz</w:t>
-                            </w:r>
-                          </w:p>
-                          <w:p>
-                            <w:pPr>
-                              <w:pStyle w:val="Contenidodelmarco"/>
-                              <w:spacing w:lineRule="auto" w:line="276"/>
-                              <w:rPr>
-                                <w:rFonts w:ascii="Palatino" w:hAnsi="Palatino"/>
-                                <w:color w:val="000000"/>
-                              </w:rPr>
-                            </w:pPr>
-                            <w:r>
-                              <w:rPr>
-                                <w:rFonts w:ascii="Palatino" w:hAnsi="Palatino"/>
-                                <w:color w:val="000000"/>
-                              </w:rPr>
-                            </w:r>
-                          </w:p>
-                          <w:p>
-                            <w:pPr>
-                              <w:pStyle w:val="Contenidodelmarco"/>
-                              <w:spacing w:lineRule="auto" w:line="276"/>
-                              <w:rPr>
-                                <w:color w:val="000000"/>
-                              </w:rPr>
-                            </w:pPr>
-                            <w:r>
-                              <w:rPr>
-                                <w:rFonts w:ascii="Palatino" w:hAnsi="Palatino"/>
-                                <w:color w:val="000000"/>
-                              </w:rPr>
-                              <w:t>Curso académico 20_/20_</w:t>
-                            </w:r>
-                          </w:p>
-                        </w:txbxContent>
-                      </wps:txbx>
-                      <wps:bodyPr>
-                        <a:prstTxWarp prst="textNoShape"/>
-                        <a:noAutofit/>
-                      </wps:bodyPr>
-                    </wps:wsp>
-                  </a:graphicData>
-                </a:graphic>
-              </wp:anchor>
-            </w:drawing>
-          </mc:Choice>
-          <mc:Fallback>
-            <w:pict>
-              <v:rect id="shape_0" ID="Cuadro de texto 6" stroked="f" style="position:absolute;margin-left:151.1pt;margin-top:666.2pt;width:306.85pt;height:123.6pt;mso-position-horizontal-relative:page;mso-position-vertical-relative:page" wp14:anchorId="72946997">
-                <w10:wrap type="square"/>
-                <v:fill o:detectmouseclick="t" on="false"/>
-                <v:stroke color="#3465a4" joinstyle="round" endcap="flat"/>
-                <v:textbox>
-                  <w:txbxContent>
-                    <w:p>
-                      <w:pPr>
-                        <w:pStyle w:val="Contenidodelmarco"/>
-                        <w:spacing w:lineRule="auto" w:line="276"/>
-                        <w:rPr>
-                          <w:rFonts w:ascii="Palatino" w:hAnsi="Palatino"/>
-                        </w:rPr>
-                      </w:pPr>
-                      <w:r>
-                        <w:rPr>
-                          <w:rFonts w:ascii="Palatino" w:hAnsi="Palatino"/>
-                          <w:color w:val="000000"/>
-                        </w:rPr>
-                        <w:t>Presentado por:</w:t>
-                      </w:r>
-                    </w:p>
-                    <w:p>
-                      <w:pPr>
-                        <w:pStyle w:val="Contenidodelmarco"/>
-                        <w:spacing w:lineRule="auto" w:line="276"/>
-                        <w:rPr>
-                          <w:color w:val="000000"/>
-                        </w:rPr>
-                      </w:pPr>
-                      <w:r>
-                        <w:rPr>
-                          <w:rFonts w:ascii="Palatino" w:hAnsi="Palatino"/>
-                          <w:b/>
-                          <w:color w:val="000000"/>
-                        </w:rPr>
-                        <w:t xml:space="preserve">D. </w:t>
-                      </w:r>
-                      <w:r>
-                        <w:rPr>
-                          <w:rFonts w:ascii="Palatino" w:hAnsi="Palatino"/>
-                          <w:b/>
-                          <w:color w:val="000000"/>
-                        </w:rPr>
-                        <w:t>Luis Balderas Ruiz</w:t>
-                      </w:r>
-                    </w:p>
-                    <w:p>
-                      <w:pPr>
-                        <w:pStyle w:val="Contenidodelmarco"/>
-                        <w:spacing w:lineRule="auto" w:line="276"/>
-                        <w:rPr>
-                          <w:rFonts w:ascii="Palatino" w:hAnsi="Palatino"/>
-                          <w:color w:val="000000"/>
-                        </w:rPr>
-                      </w:pPr>
-                      <w:r>
-                        <w:rPr>
-                          <w:rFonts w:ascii="Palatino" w:hAnsi="Palatino"/>
-                          <w:color w:val="000000"/>
-                        </w:rPr>
-                      </w:r>
-                    </w:p>
-                    <w:p>
-                      <w:pPr>
-                        <w:pStyle w:val="Contenidodelmarco"/>
-                        <w:spacing w:lineRule="auto" w:line="276"/>
-                        <w:rPr>
-                          <w:rFonts w:ascii="Palatino" w:hAnsi="Palatino"/>
-                        </w:rPr>
-                      </w:pPr>
-                      <w:r>
-                        <w:rPr>
-                          <w:rFonts w:ascii="Palatino" w:hAnsi="Palatino"/>
-                          <w:color w:val="000000"/>
-                        </w:rPr>
-                        <w:t>Tutor:</w:t>
-                      </w:r>
-                    </w:p>
-                    <w:p>
-                      <w:pPr>
-                        <w:pStyle w:val="Contenidodelmarco"/>
-                        <w:spacing w:lineRule="auto" w:line="276"/>
-                        <w:rPr>
-                          <w:color w:val="000000"/>
-                        </w:rPr>
-                      </w:pPr>
-                      <w:r>
-                        <w:rPr>
-                          <w:rFonts w:ascii="Palatino" w:hAnsi="Palatino"/>
-                          <w:b/>
-                          <w:color w:val="000000"/>
-                        </w:rPr>
-                        <w:t xml:space="preserve">Prof. Dr. </w:t>
-                      </w:r>
-                      <w:r>
-                        <w:rPr>
-                          <w:rFonts w:ascii="Palatino" w:hAnsi="Palatino"/>
-                          <w:b/>
-                          <w:color w:val="000000"/>
-                        </w:rPr>
-                        <w:t>Ignacio Rojas Ruiz</w:t>
-                      </w:r>
-                    </w:p>
-                    <w:p>
-                      <w:pPr>
-                        <w:pStyle w:val="Contenidodelmarco"/>
-                        <w:spacing w:lineRule="auto" w:line="276"/>
-                        <w:rPr>
-                          <w:rFonts w:ascii="Palatino" w:hAnsi="Palatino"/>
-                          <w:color w:val="000000"/>
-                        </w:rPr>
-                      </w:pPr>
-                      <w:r>
-                        <w:rPr>
-                          <w:rFonts w:ascii="Palatino" w:hAnsi="Palatino"/>
-                          <w:color w:val="000000"/>
-                        </w:rPr>
-                      </w:r>
-                    </w:p>
-                    <w:p>
-                      <w:pPr>
-                        <w:pStyle w:val="Contenidodelmarco"/>
-                        <w:spacing w:lineRule="auto" w:line="276"/>
-                        <w:rPr>
-                          <w:color w:val="000000"/>
-                        </w:rPr>
-                      </w:pPr>
-                      <w:r>
-                        <w:rPr>
-                          <w:rFonts w:ascii="Palatino" w:hAnsi="Palatino"/>
-                          <w:color w:val="000000"/>
-                        </w:rPr>
-                        <w:t>Curso académico 20_/20_</w:t>
                       </w:r>
                     </w:p>
                   </w:txbxContent>
@@ -801,10 +427,10 @@
                 <wp:positionV relativeFrom="page">
                   <wp:posOffset>5070475</wp:posOffset>
                 </wp:positionV>
-                <wp:extent cx="4025265" cy="2712085"/>
+                <wp:extent cx="4025900" cy="2712720"/>
                 <wp:effectExtent l="0" t="0" r="0" b="6350"/>
                 <wp:wrapSquare wrapText="bothSides"/>
-                <wp:docPr id="9" name="Cuadro de texto 8"/>
+                <wp:docPr id="7" name="Cuadro de texto 8"/>
                 <a:graphic xmlns:a="http://schemas.openxmlformats.org/drawingml/2006/main">
                   <a:graphicData uri="http://schemas.microsoft.com/office/word/2010/wordprocessingShape">
                     <wps:wsp>
@@ -812,7 +438,7 @@
                       <wps:spPr>
                         <a:xfrm>
                           <a:off x="0" y="0"/>
-                          <a:ext cx="4024800" cy="2711520"/>
+                          <a:ext cx="4025160" cy="2712240"/>
                         </a:xfrm>
                         <a:prstGeom prst="rect">
                           <a:avLst/>
@@ -841,9 +467,7 @@
                               <w:pStyle w:val="Contenidodelmarco"/>
                               <w:spacing w:lineRule="auto" w:line="360"/>
                               <w:jc w:val="left"/>
-                              <w:rPr>
-                                <w:color w:val="000000"/>
-                              </w:rPr>
+                              <w:rPr/>
                             </w:pPr>
                             <w:r>
                               <w:rPr>
@@ -893,7 +517,7 @@
           </mc:Choice>
           <mc:Fallback>
             <w:pict>
-              <v:rect id="shape_0" ID="Cuadro de texto 8" stroked="f" style="position:absolute;margin-left:151.1pt;margin-top:399.25pt;width:316.85pt;height:213.45pt;mso-position-horizontal-relative:page;mso-position-vertical-relative:page" wp14:anchorId="1ED94517">
+              <v:rect id="shape_0" ID="Cuadro de texto 8" stroked="f" style="position:absolute;margin-left:151.1pt;margin-top:399.25pt;width:316.9pt;height:213.5pt;mso-position-horizontal-relative:page;mso-position-vertical-relative:page" wp14:anchorId="1ED94517">
                 <w10:wrap type="square"/>
                 <v:fill o:detectmouseclick="t" on="false"/>
                 <v:stroke color="#3465a4" joinstyle="round" endcap="flat"/>
@@ -904,9 +528,7 @@
                         <w:pStyle w:val="Contenidodelmarco"/>
                         <w:spacing w:lineRule="auto" w:line="360"/>
                         <w:jc w:val="left"/>
-                        <w:rPr>
-                          <w:color w:val="000000"/>
-                        </w:rPr>
+                        <w:rPr/>
                       </w:pPr>
                       <w:r>
                         <w:rPr>
@@ -959,10 +581,10 @@
                 <wp:positionV relativeFrom="paragraph">
                   <wp:posOffset>1435735</wp:posOffset>
                 </wp:positionV>
-                <wp:extent cx="4604385" cy="481330"/>
+                <wp:extent cx="4605020" cy="481965"/>
                 <wp:effectExtent l="0" t="0" r="0" b="1905"/>
                 <wp:wrapSquare wrapText="bothSides"/>
-                <wp:docPr id="11" name="Cuadro de texto 4"/>
+                <wp:docPr id="9" name="Cuadro de texto 4"/>
                 <a:graphic xmlns:a="http://schemas.openxmlformats.org/drawingml/2006/main">
                   <a:graphicData uri="http://schemas.microsoft.com/office/word/2010/wordprocessingShape">
                     <wps:wsp>
@@ -970,7 +592,7 @@
                       <wps:spPr>
                         <a:xfrm>
                           <a:off x="0" y="0"/>
-                          <a:ext cx="4603680" cy="480600"/>
+                          <a:ext cx="4604400" cy="481320"/>
                         </a:xfrm>
                         <a:prstGeom prst="rect">
                           <a:avLst/>
@@ -1013,14 +635,10 @@
                           <w:p>
                             <w:pPr>
                               <w:pStyle w:val="Contenidodelmarco"/>
-                              <w:rPr>
-                                <w:color w:val="000000"/>
-                              </w:rPr>
+                              <w:rPr/>
                             </w:pPr>
                             <w:r>
-                              <w:rPr>
-                                <w:color w:val="000000"/>
-                              </w:rPr>
+                              <w:rPr/>
                             </w:r>
                           </w:p>
                         </w:txbxContent>
@@ -1037,7 +655,7 @@
           </mc:Choice>
           <mc:Fallback>
             <w:pict>
-              <v:rect id="shape_0" ID="Cuadro de texto 4" stroked="f" style="position:absolute;margin-left:80.25pt;margin-top:113.05pt;width:362.45pt;height:37.8pt" wp14:anchorId="5CB252F2">
+              <v:rect id="shape_0" ID="Cuadro de texto 4" stroked="f" style="position:absolute;margin-left:80.25pt;margin-top:113.05pt;width:362.5pt;height:37.85pt" wp14:anchorId="5CB252F2">
                 <w10:wrap type="square"/>
                 <v:fill o:detectmouseclick="t" on="false"/>
                 <v:stroke color="#3465a4" joinstyle="round" endcap="flat"/>
@@ -1062,14 +680,10 @@
                     <w:p>
                       <w:pPr>
                         <w:pStyle w:val="Contenidodelmarco"/>
-                        <w:rPr>
-                          <w:color w:val="000000"/>
-                        </w:rPr>
+                        <w:rPr/>
                       </w:pPr>
                       <w:r>
-                        <w:rPr>
-                          <w:color w:val="000000"/>
-                        </w:rPr>
+                        <w:rPr/>
                       </w:r>
                     </w:p>
                   </w:txbxContent>
@@ -1079,21 +693,354 @@
           </mc:Fallback>
         </mc:AlternateContent>
       </w:r>
-      <w:bookmarkStart w:id="10" w:name="_MacBuGuideStaticData_7680H"/>
-      <w:bookmarkStart w:id="11" w:name="_MacBuGuideStaticData_9160V"/>
-      <w:bookmarkStart w:id="12" w:name="_MacBuGuideStaticData_3926H"/>
-      <w:bookmarkStart w:id="13" w:name="_MacBuGuideStaticData_13423H"/>
-      <w:bookmarkStart w:id="14" w:name="_MacBuGuideStaticData_3171V"/>
-      <w:bookmarkStart w:id="15" w:name="_MacBuGuideStaticData_7680H"/>
-      <w:bookmarkStart w:id="16" w:name="_MacBuGuideStaticData_9160V"/>
-      <w:bookmarkStart w:id="17" w:name="_MacBuGuideStaticData_3926H"/>
-      <w:bookmarkStart w:id="18" w:name="_MacBuGuideStaticData_13423H"/>
-      <w:bookmarkStart w:id="19" w:name="_MacBuGuideStaticData_3171V"/>
+      <w:bookmarkStart w:id="10" w:name="_MacBuGuideStaticData_3171V1"/>
+      <w:bookmarkStart w:id="11" w:name="_MacBuGuideStaticData_13423H1"/>
+      <w:bookmarkStart w:id="12" w:name="_MacBuGuideStaticData_3926H1"/>
+      <w:bookmarkStart w:id="13" w:name="_MacBuGuideStaticData_9160V1"/>
+      <w:bookmarkStart w:id="14" w:name="_MacBuGuideStaticData_7680H1"/>
+      <w:bookmarkStart w:id="15" w:name="_MacBuGuideStaticData_3171V1"/>
+      <w:bookmarkStart w:id="16" w:name="_MacBuGuideStaticData_13423H1"/>
+      <w:bookmarkStart w:id="17" w:name="_MacBuGuideStaticData_3926H1"/>
+      <w:bookmarkStart w:id="18" w:name="_MacBuGuideStaticData_9160V1"/>
+      <w:bookmarkStart w:id="19" w:name="_MacBuGuideStaticData_7680H1"/>
       <w:bookmarkEnd w:id="15"/>
       <w:bookmarkEnd w:id="16"/>
       <w:bookmarkEnd w:id="17"/>
       <w:bookmarkEnd w:id="18"/>
       <w:bookmarkEnd w:id="19"/>
+    </w:p>
+    <w:p>
+      <w:pPr>
+        <w:sectPr>
+          <w:type w:val="continuous"/>
+          <w:pgSz w:w="11906" w:h="16838"/>
+          <w:pgMar w:left="1418" w:right="1418" w:header="1418" w:top="1475" w:footer="0" w:bottom="1417" w:gutter="0"/>
+          <w:formProt w:val="false"/>
+          <w:textDirection w:val="lrTb"/>
+          <w:docGrid w:type="default" w:linePitch="360" w:charSpace="0"/>
+        </w:sectPr>
+      </w:pPr>
+    </w:p>
+    <w:p>
+      <w:pPr>
+        <w:pStyle w:val="Normal"/>
+        <w:rPr/>
+      </w:pPr>
+      <w:r>
+        <w:rPr/>
+        <mc:AlternateContent>
+          <mc:Choice Requires="wps">
+            <w:drawing>
+              <wp:anchor behindDoc="0" distT="0" distB="0" distL="114300" distR="114300" simplePos="0" locked="0" layoutInCell="1" allowOverlap="1" relativeHeight="4" wp14:anchorId="72946997">
+                <wp:simplePos x="0" y="0"/>
+                <wp:positionH relativeFrom="column">
+                  <wp:posOffset>1018540</wp:posOffset>
+                </wp:positionH>
+                <wp:positionV relativeFrom="paragraph">
+                  <wp:posOffset>5869940</wp:posOffset>
+                </wp:positionV>
+                <wp:extent cx="3898900" cy="1393825"/>
+                <wp:effectExtent l="0" t="0" r="0" b="4445"/>
+                <wp:wrapSquare wrapText="bothSides"/>
+                <wp:docPr id="11" name="Cuadro de texto 6"/>
+                <a:graphic xmlns:a="http://schemas.openxmlformats.org/drawingml/2006/main">
+                  <a:graphicData uri="http://schemas.microsoft.com/office/word/2010/wordprocessingShape">
+                    <wps:wsp>
+                      <wps:cNvSpPr/>
+                      <wps:spPr>
+                        <a:xfrm>
+                          <a:off x="0" y="0"/>
+                          <a:ext cx="3898440" cy="1393200"/>
+                        </a:xfrm>
+                        <a:prstGeom prst="rect">
+                          <a:avLst/>
+                        </a:prstGeom>
+                        <a:noFill/>
+                        <a:ln>
+                          <a:noFill/>
+                        </a:ln>
+                      </wps:spPr>
+                      <wps:style>
+                        <a:lnRef idx="0">
+                          <a:schemeClr val="accent1"/>
+                        </a:lnRef>
+                        <a:fillRef idx="0">
+                          <a:schemeClr val="accent1"/>
+                        </a:fillRef>
+                        <a:effectRef idx="0">
+                          <a:schemeClr val="accent1"/>
+                        </a:effectRef>
+                        <a:fontRef idx="minor"/>
+                      </wps:style>
+                      <wps:txbx>
+                        <w:txbxContent>
+                          <w:p>
+                            <w:pPr>
+                              <w:pStyle w:val="Contenidodelmarco"/>
+                              <w:spacing w:lineRule="auto" w:line="276"/>
+                              <w:rPr>
+                                <w:rFonts w:ascii="Palatino" w:hAnsi="Palatino"/>
+                              </w:rPr>
+                            </w:pPr>
+                            <w:r>
+                              <w:rPr>
+                                <w:rFonts w:ascii="Palatino" w:hAnsi="Palatino"/>
+                                <w:color w:val="000000"/>
+                              </w:rPr>
+                              <w:t>Presentado por:</w:t>
+                            </w:r>
+                          </w:p>
+                          <w:p>
+                            <w:pPr>
+                              <w:pStyle w:val="Contenidodelmarco"/>
+                              <w:spacing w:lineRule="auto" w:line="276"/>
+                              <w:rPr>
+                                <w:color w:val="000000"/>
+                              </w:rPr>
+                            </w:pPr>
+                            <w:r>
+                              <w:rPr>
+                                <w:rFonts w:ascii="Palatino" w:hAnsi="Palatino"/>
+                                <w:b/>
+                                <w:color w:val="000000"/>
+                              </w:rPr>
+                              <w:t>D. Luis Balderas Ruiz</w:t>
+                            </w:r>
+                          </w:p>
+                          <w:p>
+                            <w:pPr>
+                              <w:pStyle w:val="Contenidodelmarco"/>
+                              <w:spacing w:lineRule="auto" w:line="276"/>
+                              <w:rPr>
+                                <w:rFonts w:ascii="Palatino" w:hAnsi="Palatino"/>
+                                <w:color w:val="000000"/>
+                              </w:rPr>
+                            </w:pPr>
+                            <w:r>
+                              <w:rPr>
+                                <w:rFonts w:ascii="Palatino" w:hAnsi="Palatino"/>
+                                <w:color w:val="000000"/>
+                              </w:rPr>
+                            </w:r>
+                          </w:p>
+                          <w:p>
+                            <w:pPr>
+                              <w:pStyle w:val="Contenidodelmarco"/>
+                              <w:spacing w:lineRule="auto" w:line="276"/>
+                              <w:rPr>
+                                <w:rFonts w:ascii="Palatino" w:hAnsi="Palatino"/>
+                              </w:rPr>
+                            </w:pPr>
+                            <w:r>
+                              <w:rPr>
+                                <w:rFonts w:ascii="Palatino" w:hAnsi="Palatino"/>
+                                <w:color w:val="000000"/>
+                              </w:rPr>
+                              <w:t>Tutor:</w:t>
+                            </w:r>
+                          </w:p>
+                          <w:p>
+                            <w:pPr>
+                              <w:pStyle w:val="Contenidodelmarco"/>
+                              <w:spacing w:lineRule="auto" w:line="276"/>
+                              <w:rPr>
+                                <w:color w:val="000000"/>
+                              </w:rPr>
+                            </w:pPr>
+                            <w:r>
+                              <w:rPr>
+                                <w:rFonts w:ascii="Palatino" w:hAnsi="Palatino"/>
+                                <w:b/>
+                                <w:color w:val="000000"/>
+                              </w:rPr>
+                              <w:t>Catedrático D.</w:t>
+                            </w:r>
+                            <w:r>
+                              <w:rPr>
+                                <w:rFonts w:ascii="Palatino" w:hAnsi="Palatino"/>
+                                <w:b/>
+                                <w:color w:val="000000"/>
+                              </w:rPr>
+                              <w:t xml:space="preserve"> Ignacio Rojas Ruiz</w:t>
+                            </w:r>
+                          </w:p>
+                          <w:p>
+                            <w:pPr>
+                              <w:pStyle w:val="Contenidodelmarco"/>
+                              <w:spacing w:lineRule="auto" w:line="276"/>
+                              <w:rPr>
+                                <w:rFonts w:ascii="Palatino" w:hAnsi="Palatino"/>
+                                <w:color w:val="000000"/>
+                              </w:rPr>
+                            </w:pPr>
+                            <w:r>
+                              <w:rPr>
+                                <w:rFonts w:ascii="Palatino" w:hAnsi="Palatino"/>
+                                <w:color w:val="000000"/>
+                              </w:rPr>
+                            </w:r>
+                          </w:p>
+                          <w:p>
+                            <w:pPr>
+                              <w:pStyle w:val="Contenidodelmarco"/>
+                              <w:spacing w:lineRule="auto" w:line="276"/>
+                              <w:rPr/>
+                            </w:pPr>
+                            <w:r>
+                              <w:rPr>
+                                <w:rFonts w:ascii="Palatino" w:hAnsi="Palatino"/>
+                                <w:color w:val="000000"/>
+                              </w:rPr>
+                              <w:t>Curso académico 20_/20_</w:t>
+                            </w:r>
+                          </w:p>
+                        </w:txbxContent>
+                      </wps:txbx>
+                      <wps:bodyPr>
+                        <a:prstTxWarp prst="textNoShape"/>
+                        <a:noAutofit/>
+                      </wps:bodyPr>
+                    </wps:wsp>
+                  </a:graphicData>
+                </a:graphic>
+              </wp:anchor>
+            </w:drawing>
+          </mc:Choice>
+          <mc:Fallback>
+            <w:pict>
+              <v:rect id="shape_0" ID="Cuadro de texto 6" stroked="f" style="position:absolute;margin-left:80.2pt;margin-top:462.2pt;width:306.9pt;height:109.65pt" wp14:anchorId="72946997">
+                <w10:wrap type="square"/>
+                <v:fill o:detectmouseclick="t" on="false"/>
+                <v:stroke color="#3465a4" joinstyle="round" endcap="flat"/>
+                <v:textbox>
+                  <w:txbxContent>
+                    <w:p>
+                      <w:pPr>
+                        <w:pStyle w:val="Contenidodelmarco"/>
+                        <w:spacing w:lineRule="auto" w:line="276"/>
+                        <w:rPr>
+                          <w:rFonts w:ascii="Palatino" w:hAnsi="Palatino"/>
+                        </w:rPr>
+                      </w:pPr>
+                      <w:r>
+                        <w:rPr>
+                          <w:rFonts w:ascii="Palatino" w:hAnsi="Palatino"/>
+                          <w:color w:val="000000"/>
+                        </w:rPr>
+                        <w:t>Presentado por:</w:t>
+                      </w:r>
+                    </w:p>
+                    <w:p>
+                      <w:pPr>
+                        <w:pStyle w:val="Contenidodelmarco"/>
+                        <w:spacing w:lineRule="auto" w:line="276"/>
+                        <w:rPr>
+                          <w:color w:val="000000"/>
+                        </w:rPr>
+                      </w:pPr>
+                      <w:r>
+                        <w:rPr>
+                          <w:rFonts w:ascii="Palatino" w:hAnsi="Palatino"/>
+                          <w:b/>
+                          <w:color w:val="000000"/>
+                        </w:rPr>
+                        <w:t>D. Luis Balderas Ruiz</w:t>
+                      </w:r>
+                    </w:p>
+                    <w:p>
+                      <w:pPr>
+                        <w:pStyle w:val="Contenidodelmarco"/>
+                        <w:spacing w:lineRule="auto" w:line="276"/>
+                        <w:rPr>
+                          <w:rFonts w:ascii="Palatino" w:hAnsi="Palatino"/>
+                          <w:color w:val="000000"/>
+                        </w:rPr>
+                      </w:pPr>
+                      <w:r>
+                        <w:rPr>
+                          <w:rFonts w:ascii="Palatino" w:hAnsi="Palatino"/>
+                          <w:color w:val="000000"/>
+                        </w:rPr>
+                      </w:r>
+                    </w:p>
+                    <w:p>
+                      <w:pPr>
+                        <w:pStyle w:val="Contenidodelmarco"/>
+                        <w:spacing w:lineRule="auto" w:line="276"/>
+                        <w:rPr>
+                          <w:rFonts w:ascii="Palatino" w:hAnsi="Palatino"/>
+                        </w:rPr>
+                      </w:pPr>
+                      <w:r>
+                        <w:rPr>
+                          <w:rFonts w:ascii="Palatino" w:hAnsi="Palatino"/>
+                          <w:color w:val="000000"/>
+                        </w:rPr>
+                        <w:t>Tutor:</w:t>
+                      </w:r>
+                    </w:p>
+                    <w:p>
+                      <w:pPr>
+                        <w:pStyle w:val="Contenidodelmarco"/>
+                        <w:spacing w:lineRule="auto" w:line="276"/>
+                        <w:rPr>
+                          <w:color w:val="000000"/>
+                        </w:rPr>
+                      </w:pPr>
+                      <w:r>
+                        <w:rPr>
+                          <w:rFonts w:ascii="Palatino" w:hAnsi="Palatino"/>
+                          <w:b/>
+                          <w:color w:val="000000"/>
+                        </w:rPr>
+                        <w:t>Catedrático D.</w:t>
+                      </w:r>
+                      <w:r>
+                        <w:rPr>
+                          <w:rFonts w:ascii="Palatino" w:hAnsi="Palatino"/>
+                          <w:b/>
+                          <w:color w:val="000000"/>
+                        </w:rPr>
+                        <w:t xml:space="preserve"> Ignacio Rojas Ruiz</w:t>
+                      </w:r>
+                    </w:p>
+                    <w:p>
+                      <w:pPr>
+                        <w:pStyle w:val="Contenidodelmarco"/>
+                        <w:spacing w:lineRule="auto" w:line="276"/>
+                        <w:rPr>
+                          <w:rFonts w:ascii="Palatino" w:hAnsi="Palatino"/>
+                          <w:color w:val="000000"/>
+                        </w:rPr>
+                      </w:pPr>
+                      <w:r>
+                        <w:rPr>
+                          <w:rFonts w:ascii="Palatino" w:hAnsi="Palatino"/>
+                          <w:color w:val="000000"/>
+                        </w:rPr>
+                      </w:r>
+                    </w:p>
+                    <w:p>
+                      <w:pPr>
+                        <w:pStyle w:val="Contenidodelmarco"/>
+                        <w:spacing w:lineRule="auto" w:line="276"/>
+                        <w:rPr/>
+                      </w:pPr>
+                      <w:r>
+                        <w:rPr>
+                          <w:rFonts w:ascii="Palatino" w:hAnsi="Palatino"/>
+                          <w:color w:val="000000"/>
+                        </w:rPr>
+                        <w:t>Curso académico 20_/20_</w:t>
+                      </w:r>
+                    </w:p>
+                  </w:txbxContent>
+                </v:textbox>
+              </v:rect>
+            </w:pict>
+          </mc:Fallback>
+        </mc:AlternateContent>
+      </w:r>
     </w:p>
     <w:p>
       <w:pPr>
@@ -1177,7 +1124,6 @@
     <w:rPrDefault>
       <w:rPr>
         <w:rFonts w:ascii="Cambria" w:hAnsi="Cambria" w:eastAsia="ＭＳ 明朝" w:cs="" w:asciiTheme="minorHAnsi" w:cstheme="minorBidi" w:eastAsiaTheme="minorEastAsia" w:hAnsiTheme="minorHAnsi"/>
-        <w:sz w:val="24"/>
         <w:szCs w:val="24"/>
         <w:lang w:val="es-ES_tradnl" w:eastAsia="es-ES" w:bidi="ar-SA"/>
       </w:rPr>
